--- a/Doc/Tabla de tokens.docx
+++ b/Doc/Tabla de tokens.docx
@@ -26,7 +26,6 @@
                 <w:szCs w:val="32"/>
               </w:rPr>
             </w:pPr>
-            <w:proofErr w:type="spellStart"/>
             <w:r>
               <w:rPr>
                 <w:b/>
@@ -35,7 +34,6 @@
               </w:rPr>
               <w:t>Tipo</w:t>
             </w:r>
-            <w:proofErr w:type="spellEnd"/>
           </w:p>
         </w:tc>
         <w:tc>
@@ -93,14 +91,12 @@
             <w:r>
               <w:t xml:space="preserve"> | </w:t>
             </w:r>
-            <w:proofErr w:type="spellStart"/>
             <w:r>
               <w:rPr>
                 <w:i/>
               </w:rPr>
               <w:t>letra</w:t>
             </w:r>
-            <w:proofErr w:type="spellEnd"/>
             <w:r>
               <w:t xml:space="preserve"> </w:t>
             </w:r>
@@ -110,25 +106,21 @@
               </w:rPr>
               <w:t>)(</w:t>
             </w:r>
-            <w:proofErr w:type="spellStart"/>
             <w:r>
               <w:rPr>
                 <w:i/>
               </w:rPr>
               <w:t>letra</w:t>
             </w:r>
-            <w:proofErr w:type="spellEnd"/>
             <w:r>
               <w:t xml:space="preserve"> | </w:t>
             </w:r>
-            <w:proofErr w:type="spellStart"/>
             <w:r>
               <w:rPr>
                 <w:i/>
               </w:rPr>
               <w:t>digito</w:t>
             </w:r>
-            <w:proofErr w:type="spellEnd"/>
             <w:r>
               <w:t xml:space="preserve"> | _ </w:t>
             </w:r>
@@ -210,40 +202,34 @@
             <w:tcW w:w="4675" w:type="dxa"/>
           </w:tcPr>
           <w:p>
-            <w:proofErr w:type="spellStart"/>
             <w:r>
               <w:t>Lit_Entero</w:t>
             </w:r>
-            <w:proofErr w:type="spellEnd"/>
-          </w:p>
-        </w:tc>
-        <w:tc>
-          <w:tcPr>
-            <w:tcW w:w="4675" w:type="dxa"/>
-          </w:tcPr>
-          <w:p>
-            <w:proofErr w:type="spellStart"/>
+          </w:p>
+        </w:tc>
+        <w:tc>
+          <w:tcPr>
+            <w:tcW w:w="4675" w:type="dxa"/>
+          </w:tcPr>
+          <w:p>
             <w:r>
               <w:rPr>
                 <w:i/>
               </w:rPr>
               <w:t>digito</w:t>
             </w:r>
-            <w:proofErr w:type="spellEnd"/>
             <w:r>
               <w:rPr>
                 <w:b/>
               </w:rPr>
               <w:t>(</w:t>
             </w:r>
-            <w:proofErr w:type="spellStart"/>
             <w:r>
               <w:rPr>
                 <w:i/>
               </w:rPr>
               <w:t>digito</w:t>
             </w:r>
-            <w:proofErr w:type="spellEnd"/>
             <w:r>
               <w:rPr>
                 <w:b/>
@@ -262,42 +248,34 @@
             <w:tcW w:w="4675" w:type="dxa"/>
           </w:tcPr>
           <w:p>
-            <w:proofErr w:type="spellStart"/>
             <w:r>
               <w:t>Lit_Float</w:t>
             </w:r>
-            <w:proofErr w:type="spellEnd"/>
-          </w:p>
-        </w:tc>
-        <w:tc>
-          <w:tcPr>
-            <w:tcW w:w="4675" w:type="dxa"/>
-          </w:tcPr>
-          <w:p>
-            <w:proofErr w:type="spellStart"/>
-            <w:proofErr w:type="gramStart"/>
+          </w:p>
+        </w:tc>
+        <w:tc>
+          <w:tcPr>
+            <w:tcW w:w="4675" w:type="dxa"/>
+          </w:tcPr>
+          <w:p>
             <w:r>
               <w:rPr>
                 <w:i/>
               </w:rPr>
               <w:t>digito</w:t>
             </w:r>
-            <w:proofErr w:type="spellEnd"/>
             <w:r>
               <w:rPr>
                 <w:b/>
               </w:rPr>
               <w:t>(</w:t>
             </w:r>
-            <w:proofErr w:type="spellStart"/>
-            <w:proofErr w:type="gramEnd"/>
             <w:r>
               <w:rPr>
                 <w:i/>
               </w:rPr>
               <w:t>digito</w:t>
             </w:r>
-            <w:proofErr w:type="spellEnd"/>
             <w:r>
               <w:rPr>
                 <w:b/>
@@ -305,46 +283,223 @@
               <w:t>)</w:t>
             </w:r>
             <w:r>
+              <w:t>*.</w:t>
+            </w:r>
+            <w:r>
+              <w:rPr>
+                <w:i/>
+              </w:rPr>
+              <w:t xml:space="preserve"> digito</w:t>
+            </w:r>
+            <w:r>
+              <w:rPr>
+                <w:b/>
+              </w:rPr>
+              <w:t>(</w:t>
+            </w:r>
+            <w:r>
+              <w:rPr>
+                <w:i/>
+              </w:rPr>
+              <w:t>digito</w:t>
+            </w:r>
+            <w:r>
+              <w:rPr>
+                <w:b/>
+              </w:rPr>
+              <w:t>)</w:t>
+            </w:r>
+            <w:r>
               <w:t>*</w:t>
             </w:r>
-            <w:r>
-              <w:t>.</w:t>
-            </w:r>
-            <w:r>
-              <w:rPr>
-                <w:i/>
-              </w:rPr>
-              <w:t xml:space="preserve"> </w:t>
-            </w:r>
-            <w:proofErr w:type="spellStart"/>
-            <w:r>
-              <w:rPr>
-                <w:i/>
-              </w:rPr>
-              <w:t>digito</w:t>
-            </w:r>
-            <w:proofErr w:type="spellEnd"/>
-            <w:r>
-              <w:rPr>
-                <w:b/>
-              </w:rPr>
-              <w:t>(</w:t>
-            </w:r>
-            <w:proofErr w:type="spellStart"/>
-            <w:r>
-              <w:rPr>
-                <w:i/>
-              </w:rPr>
-              <w:t>digito</w:t>
-            </w:r>
-            <w:proofErr w:type="spellEnd"/>
-            <w:r>
-              <w:rPr>
-                <w:b/>
-              </w:rPr>
-              <w:t>)</w:t>
-            </w:r>
-            <w:r>
+          </w:p>
+        </w:tc>
+      </w:tr>
+      <w:tr>
+        <w:tc>
+          <w:tcPr>
+            <w:tcW w:w="4675" w:type="dxa"/>
+          </w:tcPr>
+          <w:p>
+            <w:r>
+              <w:t>Lit_cadena</w:t>
+            </w:r>
+          </w:p>
+        </w:tc>
+        <w:tc>
+          <w:tcPr>
+            <w:tcW w:w="4675" w:type="dxa"/>
+          </w:tcPr>
+          <w:p>
+            <w:r>
+              <w:rPr>
+                <w:i/>
+              </w:rPr>
+              <w:t>“</w:t>
+            </w:r>
+            <w:r>
+              <w:t>c</w:t>
+            </w:r>
+            <w:r>
+              <w:t>aracter*</w:t>
+            </w:r>
+            <w:r>
+              <w:rPr>
+                <w:i/>
+              </w:rPr>
+              <w:t>”</w:t>
+            </w:r>
+            <w:r>
+              <w:t xml:space="preserve"> | </w:t>
+            </w:r>
+            <w:r>
+              <w:rPr>
+                <w:i/>
+              </w:rPr>
+              <w:t>‘</w:t>
+            </w:r>
+            <w:r>
+              <w:t>caracter*</w:t>
+            </w:r>
+            <w:r>
+              <w:rPr>
+                <w:i/>
+              </w:rPr>
+              <w:t>’</w:t>
+            </w:r>
+          </w:p>
+        </w:tc>
+      </w:tr>
+      <w:tr>
+        <w:tc>
+          <w:tcPr>
+            <w:tcW w:w="4675" w:type="dxa"/>
+          </w:tcPr>
+          <w:p>
+            <w:r>
+              <w:t>Lit_bool</w:t>
+            </w:r>
+          </w:p>
+        </w:tc>
+        <w:tc>
+          <w:tcPr>
+            <w:tcW w:w="4675" w:type="dxa"/>
+          </w:tcPr>
+          <w:p>
+            <w:pPr>
+              <w:rPr>
+                <w:i/>
+              </w:rPr>
+            </w:pPr>
+            <w:r>
+              <w:rPr>
+                <w:i/>
+              </w:rPr>
+              <w:t>t</w:t>
+            </w:r>
+            <w:r>
+              <w:rPr>
+                <w:i/>
+              </w:rPr>
+              <w:t xml:space="preserve">rue </w:t>
+            </w:r>
+            <w:r>
+              <w:t xml:space="preserve">| </w:t>
+            </w:r>
+            <w:r>
+              <w:rPr>
+                <w:i/>
+              </w:rPr>
+              <w:t>false</w:t>
+            </w:r>
+          </w:p>
+        </w:tc>
+      </w:tr>
+      <w:tr>
+        <w:tc>
+          <w:tcPr>
+            <w:tcW w:w="4675" w:type="dxa"/>
+          </w:tcPr>
+          <w:p>
+            <w:r>
+              <w:t>Op_suma</w:t>
+            </w:r>
+          </w:p>
+        </w:tc>
+        <w:tc>
+          <w:tcPr>
+            <w:tcW w:w="4675" w:type="dxa"/>
+          </w:tcPr>
+          <w:p>
+            <w:pPr>
+              <w:rPr>
+                <w:i/>
+              </w:rPr>
+            </w:pPr>
+            <w:r>
+              <w:rPr>
+                <w:i/>
+              </w:rPr>
+              <w:t>+</w:t>
+            </w:r>
+          </w:p>
+        </w:tc>
+      </w:tr>
+      <w:tr>
+        <w:tc>
+          <w:tcPr>
+            <w:tcW w:w="4675" w:type="dxa"/>
+          </w:tcPr>
+          <w:p>
+            <w:r>
+              <w:t>Op_resta</w:t>
+            </w:r>
+          </w:p>
+        </w:tc>
+        <w:tc>
+          <w:tcPr>
+            <w:tcW w:w="4675" w:type="dxa"/>
+          </w:tcPr>
+          <w:p>
+            <w:pPr>
+              <w:rPr>
+                <w:i/>
+              </w:rPr>
+            </w:pPr>
+            <w:r>
+              <w:rPr>
+                <w:i/>
+              </w:rPr>
+              <w:t>-</w:t>
+            </w:r>
+          </w:p>
+        </w:tc>
+      </w:tr>
+      <w:tr>
+        <w:tc>
+          <w:tcPr>
+            <w:tcW w:w="4675" w:type="dxa"/>
+          </w:tcPr>
+          <w:p>
+            <w:r>
+              <w:t>Op_multiplicacion</w:t>
+            </w:r>
+          </w:p>
+        </w:tc>
+        <w:tc>
+          <w:tcPr>
+            <w:tcW w:w="4675" w:type="dxa"/>
+          </w:tcPr>
+          <w:p>
+            <w:pPr>
+              <w:rPr>
+                <w:i/>
+              </w:rPr>
+            </w:pPr>
+            <w:r>
+              <w:rPr>
+                <w:i/>
+              </w:rPr>
               <w:t>*</w:t>
             </w:r>
           </w:p>
@@ -356,637 +511,404 @@
             <w:tcW w:w="4675" w:type="dxa"/>
           </w:tcPr>
           <w:p>
-            <w:proofErr w:type="spellStart"/>
-            <w:r>
-              <w:t>Lit_cadena</w:t>
-            </w:r>
-            <w:proofErr w:type="spellEnd"/>
-          </w:p>
-        </w:tc>
-        <w:tc>
-          <w:tcPr>
-            <w:tcW w:w="4675" w:type="dxa"/>
-          </w:tcPr>
-          <w:p>
-            <w:r>
-              <w:rPr>
-                <w:i/>
-              </w:rPr>
-              <w:t>“</w:t>
-            </w:r>
-            <w:r>
-              <w:t>c</w:t>
+            <w:r>
+              <w:t>Op_division</w:t>
+            </w:r>
+          </w:p>
+        </w:tc>
+        <w:tc>
+          <w:tcPr>
+            <w:tcW w:w="4675" w:type="dxa"/>
+          </w:tcPr>
+          <w:p>
+            <w:pPr>
+              <w:rPr>
+                <w:i/>
+              </w:rPr>
+            </w:pPr>
+            <w:r>
+              <w:rPr>
+                <w:i/>
+              </w:rPr>
+              <w:t>/</w:t>
+            </w:r>
+          </w:p>
+        </w:tc>
+      </w:tr>
+      <w:tr>
+        <w:tc>
+          <w:tcPr>
+            <w:tcW w:w="4675" w:type="dxa"/>
+          </w:tcPr>
+          <w:p>
+            <w:r>
+              <w:t>Op_modulo</w:t>
+            </w:r>
+          </w:p>
+        </w:tc>
+        <w:tc>
+          <w:tcPr>
+            <w:tcW w:w="4675" w:type="dxa"/>
+          </w:tcPr>
+          <w:p>
+            <w:pPr>
+              <w:rPr>
+                <w:i/>
+              </w:rPr>
+            </w:pPr>
+            <w:r>
+              <w:rPr>
+                <w:i/>
+              </w:rPr>
+              <w:t>%</w:t>
+            </w:r>
+          </w:p>
+        </w:tc>
+      </w:tr>
+      <w:tr>
+        <w:tc>
+          <w:tcPr>
+            <w:tcW w:w="4675" w:type="dxa"/>
+          </w:tcPr>
+          <w:p>
+            <w:r>
+              <w:t>Op_incremento</w:t>
+            </w:r>
+          </w:p>
+        </w:tc>
+        <w:tc>
+          <w:tcPr>
+            <w:tcW w:w="4675" w:type="dxa"/>
+          </w:tcPr>
+          <w:p>
+            <w:pPr>
+              <w:rPr>
+                <w:i/>
+              </w:rPr>
+            </w:pPr>
+            <w:r>
+              <w:rPr>
+                <w:i/>
+              </w:rPr>
+              <w:t>++</w:t>
+            </w:r>
+          </w:p>
+        </w:tc>
+      </w:tr>
+      <w:tr>
+        <w:tc>
+          <w:tcPr>
+            <w:tcW w:w="4675" w:type="dxa"/>
+          </w:tcPr>
+          <w:p>
+            <w:r>
+              <w:t>Op_decremento</w:t>
+            </w:r>
+          </w:p>
+        </w:tc>
+        <w:tc>
+          <w:tcPr>
+            <w:tcW w:w="4675" w:type="dxa"/>
+          </w:tcPr>
+          <w:p>
+            <w:pPr>
+              <w:rPr>
+                <w:i/>
+              </w:rPr>
+            </w:pPr>
+            <w:r>
+              <w:rPr>
+                <w:i/>
+              </w:rPr>
+              <w:t>--</w:t>
+            </w:r>
+          </w:p>
+        </w:tc>
+      </w:tr>
+      <w:tr>
+        <w:tc>
+          <w:tcPr>
+            <w:tcW w:w="4675" w:type="dxa"/>
+          </w:tcPr>
+          <w:p>
+            <w:r>
+              <w:t>Op_asignacion</w:t>
+            </w:r>
+          </w:p>
+        </w:tc>
+        <w:tc>
+          <w:tcPr>
+            <w:tcW w:w="4675" w:type="dxa"/>
+          </w:tcPr>
+          <w:p>
+            <w:pPr>
+              <w:rPr>
+                <w:i/>
+              </w:rPr>
+            </w:pPr>
+            <w:r>
+              <w:rPr>
+                <w:i/>
+              </w:rPr>
+              <w:t>=</w:t>
+            </w:r>
+          </w:p>
+        </w:tc>
+      </w:tr>
+      <w:tr>
+        <w:tc>
+          <w:tcPr>
+            <w:tcW w:w="4675" w:type="dxa"/>
+          </w:tcPr>
+          <w:p>
+            <w:r>
+              <w:t>Op_asigsuma</w:t>
+            </w:r>
+          </w:p>
+        </w:tc>
+        <w:tc>
+          <w:tcPr>
+            <w:tcW w:w="4675" w:type="dxa"/>
+          </w:tcPr>
+          <w:p>
+            <w:pPr>
+              <w:rPr>
+                <w:i/>
+              </w:rPr>
+            </w:pPr>
+            <w:r>
+              <w:rPr>
+                <w:i/>
+              </w:rPr>
+              <w:t>+=</w:t>
+            </w:r>
+          </w:p>
+        </w:tc>
+      </w:tr>
+      <w:tr>
+        <w:tc>
+          <w:tcPr>
+            <w:tcW w:w="4675" w:type="dxa"/>
+          </w:tcPr>
+          <w:p>
+            <w:r>
+              <w:t>Op_asigresta</w:t>
+            </w:r>
+          </w:p>
+        </w:tc>
+        <w:tc>
+          <w:tcPr>
+            <w:tcW w:w="4675" w:type="dxa"/>
+          </w:tcPr>
+          <w:p>
+            <w:pPr>
+              <w:rPr>
+                <w:i/>
+              </w:rPr>
+            </w:pPr>
+            <w:r>
+              <w:rPr>
+                <w:i/>
+              </w:rPr>
+              <w:t>-=</w:t>
+            </w:r>
+          </w:p>
+        </w:tc>
+      </w:tr>
+      <w:tr>
+        <w:tc>
+          <w:tcPr>
+            <w:tcW w:w="4675" w:type="dxa"/>
+          </w:tcPr>
+          <w:p>
+            <w:r>
+              <w:t>Op_asigmultiplicacion</w:t>
+            </w:r>
+          </w:p>
+        </w:tc>
+        <w:tc>
+          <w:tcPr>
+            <w:tcW w:w="4675" w:type="dxa"/>
+          </w:tcPr>
+          <w:p>
+            <w:pPr>
+              <w:rPr>
+                <w:i/>
+              </w:rPr>
+            </w:pPr>
+            <w:r>
+              <w:rPr>
+                <w:i/>
+              </w:rPr>
+              <w:t>*=</w:t>
+            </w:r>
+          </w:p>
+        </w:tc>
+      </w:tr>
+      <w:tr>
+        <w:tc>
+          <w:tcPr>
+            <w:tcW w:w="4675" w:type="dxa"/>
+          </w:tcPr>
+          <w:p>
+            <w:r>
+              <w:t>Op_asigdivision</w:t>
+            </w:r>
+          </w:p>
+        </w:tc>
+        <w:tc>
+          <w:tcPr>
+            <w:tcW w:w="4675" w:type="dxa"/>
+          </w:tcPr>
+          <w:p>
+            <w:pPr>
+              <w:rPr>
+                <w:i/>
+              </w:rPr>
+            </w:pPr>
+            <w:r>
+              <w:rPr>
+                <w:i/>
+              </w:rPr>
+              <w:t>/=</w:t>
+            </w:r>
+          </w:p>
+        </w:tc>
+      </w:tr>
+      <w:tr>
+        <w:tc>
+          <w:tcPr>
+            <w:tcW w:w="4675" w:type="dxa"/>
+          </w:tcPr>
+          <w:p>
+            <w:r>
+              <w:t>Op_asigmodulo</w:t>
+            </w:r>
+          </w:p>
+        </w:tc>
+        <w:tc>
+          <w:tcPr>
+            <w:tcW w:w="4675" w:type="dxa"/>
+          </w:tcPr>
+          <w:p>
+            <w:pPr>
+              <w:rPr>
+                <w:i/>
+              </w:rPr>
+            </w:pPr>
+            <w:r>
+              <w:rPr>
+                <w:i/>
+              </w:rPr>
+              <w:t>%=</w:t>
+            </w:r>
+          </w:p>
+        </w:tc>
+      </w:tr>
+      <w:tr>
+        <w:tc>
+          <w:tcPr>
+            <w:tcW w:w="4675" w:type="dxa"/>
+          </w:tcPr>
+          <w:p>
+            <w:r>
+              <w:t>Op_equivalente</w:t>
+            </w:r>
+          </w:p>
+        </w:tc>
+        <w:tc>
+          <w:tcPr>
+            <w:tcW w:w="4675" w:type="dxa"/>
+          </w:tcPr>
+          <w:p>
+            <w:pPr>
+              <w:rPr>
+                <w:i/>
+              </w:rPr>
+            </w:pPr>
+            <w:r>
+              <w:rPr>
+                <w:i/>
+              </w:rPr>
+              <w:t>==</w:t>
+            </w:r>
+          </w:p>
+        </w:tc>
+      </w:tr>
+      <w:tr>
+        <w:tc>
+          <w:tcPr>
+            <w:tcW w:w="4675" w:type="dxa"/>
+          </w:tcPr>
+          <w:p>
+            <w:r>
+              <w:t>Op_igual</w:t>
+            </w:r>
+          </w:p>
+        </w:tc>
+        <w:tc>
+          <w:tcPr>
+            <w:tcW w:w="4675" w:type="dxa"/>
+          </w:tcPr>
+          <w:p>
+            <w:pPr>
+              <w:rPr>
+                <w:i/>
+              </w:rPr>
+            </w:pPr>
+            <w:r>
+              <w:rPr>
+                <w:i/>
+              </w:rPr>
+              <w:t>===</w:t>
+            </w:r>
+          </w:p>
+        </w:tc>
+      </w:tr>
+      <w:tr>
+        <w:tc>
+          <w:tcPr>
+            <w:tcW w:w="4675" w:type="dxa"/>
+          </w:tcPr>
+          <w:p>
+            <w:r>
+              <w:t>Op_</w:t>
+            </w:r>
+            <w:r>
+              <w:t>noequivalente</w:t>
+            </w:r>
+          </w:p>
+        </w:tc>
+        <w:tc>
+          <w:tcPr>
+            <w:tcW w:w="4675" w:type="dxa"/>
+          </w:tcPr>
+          <w:p>
+            <w:pPr>
+              <w:rPr>
+                <w:i/>
+              </w:rPr>
+            </w:pPr>
+            <w:r>
+              <w:rPr>
+                <w:i/>
+              </w:rPr>
+              <w:t>!=</w:t>
+            </w:r>
+          </w:p>
+        </w:tc>
+      </w:tr>
+      <w:tr>
+        <w:tc>
+          <w:tcPr>
+            <w:tcW w:w="4675" w:type="dxa"/>
+          </w:tcPr>
+          <w:p>
+            <w:r>
+              <w:t>Op_noequivalente</w:t>
             </w:r>
             <w:bookmarkStart w:id="0" w:name="_GoBack"/>
             <w:bookmarkEnd w:id="0"/>
-            <w:r>
-              <w:t>aracter*</w:t>
-            </w:r>
-            <w:r>
-              <w:rPr>
-                <w:i/>
-              </w:rPr>
-              <w:t>”</w:t>
-            </w:r>
-            <w:r>
-              <w:t xml:space="preserve"> | </w:t>
-            </w:r>
-            <w:r>
-              <w:rPr>
-                <w:i/>
-              </w:rPr>
-              <w:t>‘</w:t>
-            </w:r>
-            <w:proofErr w:type="spellStart"/>
-            <w:r>
-              <w:t>caracter</w:t>
-            </w:r>
-            <w:proofErr w:type="spellEnd"/>
-            <w:r>
-              <w:t>*</w:t>
-            </w:r>
-            <w:r>
-              <w:rPr>
-                <w:i/>
-              </w:rPr>
-              <w:t>’</w:t>
-            </w:r>
-          </w:p>
-        </w:tc>
-      </w:tr>
-      <w:tr>
-        <w:tc>
-          <w:tcPr>
-            <w:tcW w:w="4675" w:type="dxa"/>
-          </w:tcPr>
-          <w:p>
-            <w:proofErr w:type="spellStart"/>
-            <w:r>
-              <w:t>Lit_bool</w:t>
-            </w:r>
-            <w:proofErr w:type="spellEnd"/>
-          </w:p>
-        </w:tc>
-        <w:tc>
-          <w:tcPr>
-            <w:tcW w:w="4675" w:type="dxa"/>
-          </w:tcPr>
-          <w:p>
-            <w:pPr>
-              <w:rPr>
-                <w:i/>
-              </w:rPr>
-            </w:pPr>
-            <w:r>
-              <w:rPr>
-                <w:i/>
-              </w:rPr>
-              <w:t>t</w:t>
-            </w:r>
-            <w:r>
-              <w:rPr>
-                <w:i/>
-              </w:rPr>
-              <w:t xml:space="preserve">rue </w:t>
-            </w:r>
-            <w:r>
-              <w:t xml:space="preserve">| </w:t>
-            </w:r>
-            <w:r>
-              <w:rPr>
-                <w:i/>
-              </w:rPr>
-              <w:t>false</w:t>
-            </w:r>
-          </w:p>
-        </w:tc>
-      </w:tr>
-      <w:tr>
-        <w:tc>
-          <w:tcPr>
-            <w:tcW w:w="4675" w:type="dxa"/>
-          </w:tcPr>
-          <w:p>
-            <w:proofErr w:type="spellStart"/>
-            <w:r>
-              <w:t>Op_suma</w:t>
-            </w:r>
-            <w:proofErr w:type="spellEnd"/>
-          </w:p>
-        </w:tc>
-        <w:tc>
-          <w:tcPr>
-            <w:tcW w:w="4675" w:type="dxa"/>
-          </w:tcPr>
-          <w:p>
-            <w:pPr>
-              <w:rPr>
-                <w:i/>
-              </w:rPr>
-            </w:pPr>
-            <w:r>
-              <w:rPr>
-                <w:i/>
-              </w:rPr>
-              <w:t>+</w:t>
-            </w:r>
-          </w:p>
-        </w:tc>
-      </w:tr>
-      <w:tr>
-        <w:tc>
-          <w:tcPr>
-            <w:tcW w:w="4675" w:type="dxa"/>
-          </w:tcPr>
-          <w:p>
-            <w:proofErr w:type="spellStart"/>
-            <w:r>
-              <w:t>Op_resta</w:t>
-            </w:r>
-            <w:proofErr w:type="spellEnd"/>
-          </w:p>
-        </w:tc>
-        <w:tc>
-          <w:tcPr>
-            <w:tcW w:w="4675" w:type="dxa"/>
-          </w:tcPr>
-          <w:p>
-            <w:pPr>
-              <w:rPr>
-                <w:i/>
-              </w:rPr>
-            </w:pPr>
-            <w:r>
-              <w:rPr>
-                <w:i/>
-              </w:rPr>
-              <w:t>-</w:t>
-            </w:r>
-          </w:p>
-        </w:tc>
-      </w:tr>
-      <w:tr>
-        <w:tc>
-          <w:tcPr>
-            <w:tcW w:w="4675" w:type="dxa"/>
-          </w:tcPr>
-          <w:p>
-            <w:proofErr w:type="spellStart"/>
-            <w:r>
-              <w:t>Op_multiplicacion</w:t>
-            </w:r>
-            <w:proofErr w:type="spellEnd"/>
-          </w:p>
-        </w:tc>
-        <w:tc>
-          <w:tcPr>
-            <w:tcW w:w="4675" w:type="dxa"/>
-          </w:tcPr>
-          <w:p>
-            <w:pPr>
-              <w:rPr>
-                <w:i/>
-              </w:rPr>
-            </w:pPr>
-            <w:r>
-              <w:rPr>
-                <w:i/>
-              </w:rPr>
-              <w:t>*</w:t>
-            </w:r>
-          </w:p>
-        </w:tc>
-      </w:tr>
-      <w:tr>
-        <w:tc>
-          <w:tcPr>
-            <w:tcW w:w="4675" w:type="dxa"/>
-          </w:tcPr>
-          <w:p>
-            <w:proofErr w:type="spellStart"/>
-            <w:r>
-              <w:t>Op_division</w:t>
-            </w:r>
-            <w:proofErr w:type="spellEnd"/>
-          </w:p>
-        </w:tc>
-        <w:tc>
-          <w:tcPr>
-            <w:tcW w:w="4675" w:type="dxa"/>
-          </w:tcPr>
-          <w:p>
-            <w:pPr>
-              <w:rPr>
-                <w:i/>
-              </w:rPr>
-            </w:pPr>
-            <w:r>
-              <w:rPr>
-                <w:i/>
-              </w:rPr>
-              <w:t>/</w:t>
-            </w:r>
-          </w:p>
-        </w:tc>
-      </w:tr>
-      <w:tr>
-        <w:tc>
-          <w:tcPr>
-            <w:tcW w:w="4675" w:type="dxa"/>
-          </w:tcPr>
-          <w:p>
-            <w:proofErr w:type="spellStart"/>
-            <w:r>
-              <w:t>Op_modulo</w:t>
-            </w:r>
-            <w:proofErr w:type="spellEnd"/>
-          </w:p>
-        </w:tc>
-        <w:tc>
-          <w:tcPr>
-            <w:tcW w:w="4675" w:type="dxa"/>
-          </w:tcPr>
-          <w:p>
-            <w:pPr>
-              <w:rPr>
-                <w:i/>
-              </w:rPr>
-            </w:pPr>
-            <w:r>
-              <w:rPr>
-                <w:i/>
-              </w:rPr>
-              <w:t>%</w:t>
-            </w:r>
-          </w:p>
-        </w:tc>
-      </w:tr>
-      <w:tr>
-        <w:tc>
-          <w:tcPr>
-            <w:tcW w:w="4675" w:type="dxa"/>
-          </w:tcPr>
-          <w:p>
-            <w:proofErr w:type="spellStart"/>
-            <w:r>
-              <w:t>Op_incremento</w:t>
-            </w:r>
-            <w:proofErr w:type="spellEnd"/>
-          </w:p>
-        </w:tc>
-        <w:tc>
-          <w:tcPr>
-            <w:tcW w:w="4675" w:type="dxa"/>
-          </w:tcPr>
-          <w:p>
-            <w:pPr>
-              <w:rPr>
-                <w:i/>
-              </w:rPr>
-            </w:pPr>
-            <w:r>
-              <w:rPr>
-                <w:i/>
-              </w:rPr>
-              <w:t>++</w:t>
-            </w:r>
-          </w:p>
-        </w:tc>
-      </w:tr>
-      <w:tr>
-        <w:tc>
-          <w:tcPr>
-            <w:tcW w:w="4675" w:type="dxa"/>
-          </w:tcPr>
-          <w:p>
-            <w:proofErr w:type="spellStart"/>
-            <w:r>
-              <w:t>Op_decremento</w:t>
-            </w:r>
-            <w:proofErr w:type="spellEnd"/>
-          </w:p>
-        </w:tc>
-        <w:tc>
-          <w:tcPr>
-            <w:tcW w:w="4675" w:type="dxa"/>
-          </w:tcPr>
-          <w:p>
-            <w:pPr>
-              <w:rPr>
-                <w:i/>
-              </w:rPr>
-            </w:pPr>
-            <w:r>
-              <w:rPr>
-                <w:i/>
-              </w:rPr>
-              <w:t>--</w:t>
-            </w:r>
-          </w:p>
-        </w:tc>
-      </w:tr>
-      <w:tr>
-        <w:tc>
-          <w:tcPr>
-            <w:tcW w:w="4675" w:type="dxa"/>
-          </w:tcPr>
-          <w:p>
-            <w:proofErr w:type="spellStart"/>
-            <w:r>
-              <w:t>Op_asignacion</w:t>
-            </w:r>
-            <w:proofErr w:type="spellEnd"/>
-          </w:p>
-        </w:tc>
-        <w:tc>
-          <w:tcPr>
-            <w:tcW w:w="4675" w:type="dxa"/>
-          </w:tcPr>
-          <w:p>
-            <w:pPr>
-              <w:rPr>
-                <w:i/>
-              </w:rPr>
-            </w:pPr>
-            <w:r>
-              <w:rPr>
-                <w:i/>
-              </w:rPr>
-              <w:t>=</w:t>
-            </w:r>
-          </w:p>
-        </w:tc>
-      </w:tr>
-      <w:tr>
-        <w:tc>
-          <w:tcPr>
-            <w:tcW w:w="4675" w:type="dxa"/>
-          </w:tcPr>
-          <w:p>
-            <w:proofErr w:type="spellStart"/>
-            <w:r>
-              <w:t>Op_asigsuma</w:t>
-            </w:r>
-            <w:proofErr w:type="spellEnd"/>
-          </w:p>
-        </w:tc>
-        <w:tc>
-          <w:tcPr>
-            <w:tcW w:w="4675" w:type="dxa"/>
-          </w:tcPr>
-          <w:p>
-            <w:pPr>
-              <w:rPr>
-                <w:i/>
-              </w:rPr>
-            </w:pPr>
-            <w:r>
-              <w:rPr>
-                <w:i/>
-              </w:rPr>
-              <w:t>+=</w:t>
-            </w:r>
-          </w:p>
-        </w:tc>
-      </w:tr>
-      <w:tr>
-        <w:tc>
-          <w:tcPr>
-            <w:tcW w:w="4675" w:type="dxa"/>
-          </w:tcPr>
-          <w:p>
-            <w:proofErr w:type="spellStart"/>
-            <w:r>
-              <w:t>Op_asigresta</w:t>
-            </w:r>
-            <w:proofErr w:type="spellEnd"/>
-          </w:p>
-        </w:tc>
-        <w:tc>
-          <w:tcPr>
-            <w:tcW w:w="4675" w:type="dxa"/>
-          </w:tcPr>
-          <w:p>
-            <w:pPr>
-              <w:rPr>
-                <w:i/>
-              </w:rPr>
-            </w:pPr>
-            <w:r>
-              <w:rPr>
-                <w:i/>
-              </w:rPr>
-              <w:t>-=</w:t>
-            </w:r>
-          </w:p>
-        </w:tc>
-      </w:tr>
-      <w:tr>
-        <w:tc>
-          <w:tcPr>
-            <w:tcW w:w="4675" w:type="dxa"/>
-          </w:tcPr>
-          <w:p>
-            <w:proofErr w:type="spellStart"/>
-            <w:r>
-              <w:t>Op_asigmultiplicacion</w:t>
-            </w:r>
-            <w:proofErr w:type="spellEnd"/>
-          </w:p>
-        </w:tc>
-        <w:tc>
-          <w:tcPr>
-            <w:tcW w:w="4675" w:type="dxa"/>
-          </w:tcPr>
-          <w:p>
-            <w:pPr>
-              <w:rPr>
-                <w:i/>
-              </w:rPr>
-            </w:pPr>
-            <w:r>
-              <w:rPr>
-                <w:i/>
-              </w:rPr>
-              <w:t>*=</w:t>
-            </w:r>
-          </w:p>
-        </w:tc>
-      </w:tr>
-      <w:tr>
-        <w:tc>
-          <w:tcPr>
-            <w:tcW w:w="4675" w:type="dxa"/>
-          </w:tcPr>
-          <w:p>
-            <w:proofErr w:type="spellStart"/>
-            <w:r>
-              <w:t>Op_asigdivision</w:t>
-            </w:r>
-            <w:proofErr w:type="spellEnd"/>
-          </w:p>
-        </w:tc>
-        <w:tc>
-          <w:tcPr>
-            <w:tcW w:w="4675" w:type="dxa"/>
-          </w:tcPr>
-          <w:p>
-            <w:pPr>
-              <w:rPr>
-                <w:i/>
-              </w:rPr>
-            </w:pPr>
-            <w:r>
-              <w:rPr>
-                <w:i/>
-              </w:rPr>
-              <w:t>/=</w:t>
-            </w:r>
-          </w:p>
-        </w:tc>
-      </w:tr>
-      <w:tr>
-        <w:tc>
-          <w:tcPr>
-            <w:tcW w:w="4675" w:type="dxa"/>
-          </w:tcPr>
-          <w:p>
-            <w:proofErr w:type="spellStart"/>
-            <w:r>
-              <w:t>Op_asigmodulo</w:t>
-            </w:r>
-            <w:proofErr w:type="spellEnd"/>
-          </w:p>
-        </w:tc>
-        <w:tc>
-          <w:tcPr>
-            <w:tcW w:w="4675" w:type="dxa"/>
-          </w:tcPr>
-          <w:p>
-            <w:pPr>
-              <w:rPr>
-                <w:i/>
-              </w:rPr>
-            </w:pPr>
-            <w:r>
-              <w:rPr>
-                <w:i/>
-              </w:rPr>
-              <w:t>%=</w:t>
-            </w:r>
-          </w:p>
-        </w:tc>
-      </w:tr>
-      <w:tr>
-        <w:tc>
-          <w:tcPr>
-            <w:tcW w:w="4675" w:type="dxa"/>
-          </w:tcPr>
-          <w:p>
-            <w:proofErr w:type="spellStart"/>
-            <w:r>
-              <w:t>Op_equivalente</w:t>
-            </w:r>
-            <w:proofErr w:type="spellEnd"/>
-          </w:p>
-        </w:tc>
-        <w:tc>
-          <w:tcPr>
-            <w:tcW w:w="4675" w:type="dxa"/>
-          </w:tcPr>
-          <w:p>
-            <w:pPr>
-              <w:rPr>
-                <w:i/>
-              </w:rPr>
-            </w:pPr>
-            <w:r>
-              <w:rPr>
-                <w:i/>
-              </w:rPr>
-              <w:t>==</w:t>
-            </w:r>
-          </w:p>
-        </w:tc>
-      </w:tr>
-      <w:tr>
-        <w:tc>
-          <w:tcPr>
-            <w:tcW w:w="4675" w:type="dxa"/>
-          </w:tcPr>
-          <w:p>
-            <w:proofErr w:type="spellStart"/>
-            <w:r>
-              <w:t>Op_igual</w:t>
-            </w:r>
-            <w:proofErr w:type="spellEnd"/>
-          </w:p>
-        </w:tc>
-        <w:tc>
-          <w:tcPr>
-            <w:tcW w:w="4675" w:type="dxa"/>
-          </w:tcPr>
-          <w:p>
-            <w:pPr>
-              <w:rPr>
-                <w:i/>
-              </w:rPr>
-            </w:pPr>
-            <w:r>
-              <w:rPr>
-                <w:i/>
-              </w:rPr>
-              <w:t>===</w:t>
-            </w:r>
-          </w:p>
-        </w:tc>
-      </w:tr>
-      <w:tr>
-        <w:tc>
-          <w:tcPr>
-            <w:tcW w:w="4675" w:type="dxa"/>
-          </w:tcPr>
-          <w:p>
-            <w:proofErr w:type="spellStart"/>
-            <w:r>
-              <w:t>Op_</w:t>
-            </w:r>
-            <w:r>
-              <w:t>noequivalente</w:t>
-            </w:r>
-            <w:proofErr w:type="spellEnd"/>
-          </w:p>
-        </w:tc>
-        <w:tc>
-          <w:tcPr>
-            <w:tcW w:w="4675" w:type="dxa"/>
-          </w:tcPr>
-          <w:p>
-            <w:pPr>
-              <w:rPr>
-                <w:i/>
-              </w:rPr>
-            </w:pPr>
-            <w:r>
-              <w:rPr>
-                <w:i/>
-              </w:rPr>
-              <w:t>!=</w:t>
-            </w:r>
-          </w:p>
-        </w:tc>
-      </w:tr>
-      <w:tr>
-        <w:tc>
-          <w:tcPr>
-            <w:tcW w:w="4675" w:type="dxa"/>
-          </w:tcPr>
-          <w:p>
-            <w:proofErr w:type="spellStart"/>
-            <w:r>
-              <w:t>Op_noigual</w:t>
-            </w:r>
-            <w:proofErr w:type="spellEnd"/>
           </w:p>
         </w:tc>
         <w:tc>
@@ -1014,11 +936,9 @@
             <w:tcW w:w="4675" w:type="dxa"/>
           </w:tcPr>
           <w:p>
-            <w:proofErr w:type="spellStart"/>
             <w:r>
               <w:t>Op_mayorque</w:t>
             </w:r>
-            <w:proofErr w:type="spellEnd"/>
           </w:p>
         </w:tc>
         <w:tc>
@@ -1046,11 +966,9 @@
             <w:tcW w:w="4675" w:type="dxa"/>
           </w:tcPr>
           <w:p>
-            <w:proofErr w:type="spellStart"/>
             <w:r>
               <w:t>Op_menorque</w:t>
             </w:r>
-            <w:proofErr w:type="spellEnd"/>
           </w:p>
         </w:tc>
         <w:tc>
@@ -1078,11 +996,9 @@
             <w:tcW w:w="4675" w:type="dxa"/>
           </w:tcPr>
           <w:p>
-            <w:proofErr w:type="spellStart"/>
             <w:r>
               <w:t>Op_mayorigual</w:t>
             </w:r>
-            <w:proofErr w:type="spellEnd"/>
           </w:p>
         </w:tc>
         <w:tc>
@@ -1110,11 +1026,9 @@
             <w:tcW w:w="4675" w:type="dxa"/>
           </w:tcPr>
           <w:p>
-            <w:proofErr w:type="spellStart"/>
             <w:r>
               <w:t>Op_menorigual</w:t>
             </w:r>
-            <w:proofErr w:type="spellEnd"/>
           </w:p>
         </w:tc>
         <w:tc>
@@ -1142,11 +1056,9 @@
             <w:tcW w:w="4675" w:type="dxa"/>
           </w:tcPr>
           <w:p>
-            <w:proofErr w:type="spellStart"/>
             <w:r>
               <w:t>Op_and</w:t>
             </w:r>
-            <w:proofErr w:type="spellEnd"/>
           </w:p>
         </w:tc>
         <w:tc>
@@ -1174,11 +1086,9 @@
             <w:tcW w:w="4675" w:type="dxa"/>
           </w:tcPr>
           <w:p>
-            <w:proofErr w:type="spellStart"/>
             <w:r>
               <w:t>Op_or</w:t>
             </w:r>
-            <w:proofErr w:type="spellEnd"/>
           </w:p>
         </w:tc>
         <w:tc>
@@ -1206,11 +1116,9 @@
             <w:tcW w:w="4675" w:type="dxa"/>
           </w:tcPr>
           <w:p>
-            <w:proofErr w:type="spellStart"/>
             <w:r>
               <w:t>Op_not</w:t>
             </w:r>
-            <w:proofErr w:type="spellEnd"/>
           </w:p>
         </w:tc>
         <w:tc>
@@ -1238,11 +1146,9 @@
             <w:tcW w:w="4675" w:type="dxa"/>
           </w:tcPr>
           <w:p>
-            <w:proofErr w:type="spellStart"/>
             <w:r>
               <w:t>Pr_if</w:t>
             </w:r>
-            <w:proofErr w:type="spellEnd"/>
           </w:p>
         </w:tc>
         <w:tc>
@@ -1270,11 +1176,9 @@
             <w:tcW w:w="4675" w:type="dxa"/>
           </w:tcPr>
           <w:p>
-            <w:proofErr w:type="spellStart"/>
             <w:r>
               <w:t>Pr_while</w:t>
             </w:r>
-            <w:proofErr w:type="spellEnd"/>
           </w:p>
         </w:tc>
         <w:tc>
@@ -1302,11 +1206,9 @@
             <w:tcW w:w="4675" w:type="dxa"/>
           </w:tcPr>
           <w:p>
-            <w:proofErr w:type="spellStart"/>
             <w:r>
               <w:t>Pr_do</w:t>
             </w:r>
-            <w:proofErr w:type="spellEnd"/>
           </w:p>
         </w:tc>
         <w:tc>
@@ -1334,11 +1236,9 @@
             <w:tcW w:w="4675" w:type="dxa"/>
           </w:tcPr>
           <w:p>
-            <w:proofErr w:type="spellStart"/>
             <w:r>
               <w:t>Pr_for</w:t>
             </w:r>
-            <w:proofErr w:type="spellEnd"/>
           </w:p>
         </w:tc>
         <w:tc>
@@ -1366,11 +1266,9 @@
             <w:tcW w:w="4675" w:type="dxa"/>
           </w:tcPr>
           <w:p>
-            <w:proofErr w:type="spellStart"/>
             <w:r>
               <w:t>Pr_function</w:t>
             </w:r>
-            <w:proofErr w:type="spellEnd"/>
           </w:p>
         </w:tc>
         <w:tc>
@@ -1398,79 +1296,69 @@
             <w:tcW w:w="4675" w:type="dxa"/>
           </w:tcPr>
           <w:p>
-            <w:proofErr w:type="spellStart"/>
             <w:r>
               <w:t>Pr_var</w:t>
             </w:r>
-            <w:proofErr w:type="spellEnd"/>
-          </w:p>
-        </w:tc>
-        <w:tc>
-          <w:tcPr>
-            <w:tcW w:w="4675" w:type="dxa"/>
-          </w:tcPr>
-          <w:p>
-            <w:pPr>
-              <w:rPr>
-                <w:i/>
-              </w:rPr>
-            </w:pPr>
-            <w:proofErr w:type="spellStart"/>
+          </w:p>
+        </w:tc>
+        <w:tc>
+          <w:tcPr>
+            <w:tcW w:w="4675" w:type="dxa"/>
+          </w:tcPr>
+          <w:p>
+            <w:pPr>
+              <w:rPr>
+                <w:i/>
+              </w:rPr>
+            </w:pPr>
             <w:r>
               <w:rPr>
                 <w:i/>
               </w:rPr>
               <w:t>var</w:t>
             </w:r>
-            <w:proofErr w:type="spellEnd"/>
-          </w:p>
-        </w:tc>
-      </w:tr>
-      <w:tr>
-        <w:tc>
-          <w:tcPr>
-            <w:tcW w:w="4675" w:type="dxa"/>
-          </w:tcPr>
-          <w:p>
-            <w:proofErr w:type="spellStart"/>
+          </w:p>
+        </w:tc>
+      </w:tr>
+      <w:tr>
+        <w:tc>
+          <w:tcPr>
+            <w:tcW w:w="4675" w:type="dxa"/>
+          </w:tcPr>
+          <w:p>
             <w:r>
               <w:t>Pr_breake</w:t>
             </w:r>
-            <w:proofErr w:type="spellEnd"/>
-          </w:p>
-        </w:tc>
-        <w:tc>
-          <w:tcPr>
-            <w:tcW w:w="4675" w:type="dxa"/>
-          </w:tcPr>
-          <w:p>
-            <w:pPr>
-              <w:rPr>
-                <w:i/>
-              </w:rPr>
-            </w:pPr>
-            <w:proofErr w:type="spellStart"/>
+          </w:p>
+        </w:tc>
+        <w:tc>
+          <w:tcPr>
+            <w:tcW w:w="4675" w:type="dxa"/>
+          </w:tcPr>
+          <w:p>
+            <w:pPr>
+              <w:rPr>
+                <w:i/>
+              </w:rPr>
+            </w:pPr>
             <w:r>
               <w:rPr>
                 <w:i/>
               </w:rPr>
               <w:t>breake</w:t>
             </w:r>
-            <w:proofErr w:type="spellEnd"/>
-          </w:p>
-        </w:tc>
-      </w:tr>
-      <w:tr>
-        <w:tc>
-          <w:tcPr>
-            <w:tcW w:w="4675" w:type="dxa"/>
-          </w:tcPr>
-          <w:p>
-            <w:proofErr w:type="spellStart"/>
+          </w:p>
+        </w:tc>
+      </w:tr>
+      <w:tr>
+        <w:tc>
+          <w:tcPr>
+            <w:tcW w:w="4675" w:type="dxa"/>
+          </w:tcPr>
+          <w:p>
             <w:r>
               <w:t>Pr_switch</w:t>
             </w:r>
-            <w:proofErr w:type="spellEnd"/>
           </w:p>
         </w:tc>
         <w:tc>
@@ -1498,11 +1386,9 @@
             <w:tcW w:w="4675" w:type="dxa"/>
           </w:tcPr>
           <w:p>
-            <w:proofErr w:type="spellStart"/>
             <w:r>
               <w:t>Pr_case</w:t>
             </w:r>
-            <w:proofErr w:type="spellEnd"/>
           </w:p>
         </w:tc>
         <w:tc>
@@ -1530,11 +1416,9 @@
             <w:tcW w:w="4675" w:type="dxa"/>
           </w:tcPr>
           <w:p>
-            <w:proofErr w:type="spellStart"/>
             <w:r>
               <w:t>Pr_catch</w:t>
             </w:r>
-            <w:proofErr w:type="spellEnd"/>
           </w:p>
         </w:tc>
         <w:tc>
@@ -1562,11 +1446,9 @@
             <w:tcW w:w="4675" w:type="dxa"/>
           </w:tcPr>
           <w:p>
-            <w:proofErr w:type="spellStart"/>
             <w:r>
               <w:t>Pr_continue</w:t>
             </w:r>
-            <w:proofErr w:type="spellEnd"/>
           </w:p>
         </w:tc>
         <w:tc>
@@ -1594,11 +1476,9 @@
             <w:tcW w:w="4675" w:type="dxa"/>
           </w:tcPr>
           <w:p>
-            <w:proofErr w:type="spellStart"/>
             <w:r>
               <w:t>Pr_default</w:t>
             </w:r>
-            <w:proofErr w:type="spellEnd"/>
           </w:p>
         </w:tc>
         <w:tc>
@@ -1626,11 +1506,9 @@
             <w:tcW w:w="4675" w:type="dxa"/>
           </w:tcPr>
           <w:p>
-            <w:proofErr w:type="spellStart"/>
             <w:r>
               <w:t>Pr_else</w:t>
             </w:r>
-            <w:proofErr w:type="spellEnd"/>
           </w:p>
         </w:tc>
         <w:tc>
@@ -1658,11 +1536,9 @@
             <w:tcW w:w="4675" w:type="dxa"/>
           </w:tcPr>
           <w:p>
-            <w:proofErr w:type="spellStart"/>
             <w:r>
               <w:t>Pr_new</w:t>
             </w:r>
-            <w:proofErr w:type="spellEnd"/>
           </w:p>
         </w:tc>
         <w:tc>
@@ -1690,11 +1566,9 @@
             <w:tcW w:w="4675" w:type="dxa"/>
           </w:tcPr>
           <w:p>
-            <w:proofErr w:type="spellStart"/>
             <w:r>
               <w:t>Pr_return</w:t>
             </w:r>
-            <w:proofErr w:type="spellEnd"/>
           </w:p>
         </w:tc>
         <w:tc>
@@ -1722,11 +1596,9 @@
             <w:tcW w:w="4675" w:type="dxa"/>
           </w:tcPr>
           <w:p>
-            <w:proofErr w:type="spellStart"/>
             <w:r>
               <w:t>Pr_throw</w:t>
             </w:r>
-            <w:proofErr w:type="spellEnd"/>
           </w:p>
         </w:tc>
         <w:tc>
@@ -1754,11 +1626,9 @@
             <w:tcW w:w="4675" w:type="dxa"/>
           </w:tcPr>
           <w:p>
-            <w:proofErr w:type="spellStart"/>
             <w:r>
               <w:t>Pr_try</w:t>
             </w:r>
-            <w:proofErr w:type="spellEnd"/>
           </w:p>
         </w:tc>
         <w:tc>

--- a/Doc/Tabla de tokens.docx
+++ b/Doc/Tabla de tokens.docx
@@ -26,6 +26,7 @@
                 <w:szCs w:val="32"/>
               </w:rPr>
             </w:pPr>
+            <w:proofErr w:type="spellStart"/>
             <w:r>
               <w:rPr>
                 <w:b/>
@@ -34,6 +35,7 @@
               </w:rPr>
               <w:t>Tipo</w:t>
             </w:r>
+            <w:proofErr w:type="spellEnd"/>
           </w:p>
         </w:tc>
         <w:tc>
@@ -91,12 +93,14 @@
             <w:r>
               <w:t xml:space="preserve"> | </w:t>
             </w:r>
+            <w:proofErr w:type="spellStart"/>
             <w:r>
               <w:rPr>
                 <w:i/>
               </w:rPr>
               <w:t>letra</w:t>
             </w:r>
+            <w:proofErr w:type="spellEnd"/>
             <w:r>
               <w:t xml:space="preserve"> </w:t>
             </w:r>
@@ -106,21 +110,25 @@
               </w:rPr>
               <w:t>)(</w:t>
             </w:r>
+            <w:proofErr w:type="spellStart"/>
             <w:r>
               <w:rPr>
                 <w:i/>
               </w:rPr>
               <w:t>letra</w:t>
             </w:r>
+            <w:proofErr w:type="spellEnd"/>
             <w:r>
               <w:t xml:space="preserve"> | </w:t>
             </w:r>
+            <w:proofErr w:type="spellStart"/>
             <w:r>
               <w:rPr>
                 <w:i/>
               </w:rPr>
               <w:t>digito</w:t>
             </w:r>
+            <w:proofErr w:type="spellEnd"/>
             <w:r>
               <w:t xml:space="preserve"> | _ </w:t>
             </w:r>
@@ -202,34 +210,40 @@
             <w:tcW w:w="4675" w:type="dxa"/>
           </w:tcPr>
           <w:p>
+            <w:proofErr w:type="spellStart"/>
             <w:r>
               <w:t>Lit_Entero</w:t>
             </w:r>
-          </w:p>
-        </w:tc>
-        <w:tc>
-          <w:tcPr>
-            <w:tcW w:w="4675" w:type="dxa"/>
-          </w:tcPr>
-          <w:p>
+            <w:proofErr w:type="spellEnd"/>
+          </w:p>
+        </w:tc>
+        <w:tc>
+          <w:tcPr>
+            <w:tcW w:w="4675" w:type="dxa"/>
+          </w:tcPr>
+          <w:p>
+            <w:proofErr w:type="spellStart"/>
             <w:r>
               <w:rPr>
                 <w:i/>
               </w:rPr>
               <w:t>digito</w:t>
             </w:r>
+            <w:proofErr w:type="spellEnd"/>
             <w:r>
               <w:rPr>
                 <w:b/>
               </w:rPr>
               <w:t>(</w:t>
             </w:r>
+            <w:proofErr w:type="spellStart"/>
             <w:r>
               <w:rPr>
                 <w:i/>
               </w:rPr>
               <w:t>digito</w:t>
             </w:r>
+            <w:proofErr w:type="spellEnd"/>
             <w:r>
               <w:rPr>
                 <w:b/>
@@ -248,34 +262,42 @@
             <w:tcW w:w="4675" w:type="dxa"/>
           </w:tcPr>
           <w:p>
+            <w:proofErr w:type="spellStart"/>
             <w:r>
               <w:t>Lit_Float</w:t>
             </w:r>
-          </w:p>
-        </w:tc>
-        <w:tc>
-          <w:tcPr>
-            <w:tcW w:w="4675" w:type="dxa"/>
-          </w:tcPr>
-          <w:p>
+            <w:proofErr w:type="spellEnd"/>
+          </w:p>
+        </w:tc>
+        <w:tc>
+          <w:tcPr>
+            <w:tcW w:w="4675" w:type="dxa"/>
+          </w:tcPr>
+          <w:p>
+            <w:proofErr w:type="spellStart"/>
+            <w:proofErr w:type="gramStart"/>
             <w:r>
               <w:rPr>
                 <w:i/>
               </w:rPr>
               <w:t>digito</w:t>
             </w:r>
+            <w:proofErr w:type="spellEnd"/>
             <w:r>
               <w:rPr>
                 <w:b/>
               </w:rPr>
               <w:t>(</w:t>
             </w:r>
+            <w:proofErr w:type="spellStart"/>
+            <w:proofErr w:type="gramEnd"/>
             <w:r>
               <w:rPr>
                 <w:i/>
               </w:rPr>
               <w:t>digito</w:t>
             </w:r>
+            <w:proofErr w:type="spellEnd"/>
             <w:r>
               <w:rPr>
                 <w:b/>
@@ -289,20 +311,30 @@
               <w:rPr>
                 <w:i/>
               </w:rPr>
-              <w:t xml:space="preserve"> digito</w:t>
-            </w:r>
+              <w:t xml:space="preserve"> </w:t>
+            </w:r>
+            <w:proofErr w:type="spellStart"/>
+            <w:r>
+              <w:rPr>
+                <w:i/>
+              </w:rPr>
+              <w:t>digito</w:t>
+            </w:r>
+            <w:proofErr w:type="spellEnd"/>
             <w:r>
               <w:rPr>
                 <w:b/>
               </w:rPr>
               <w:t>(</w:t>
             </w:r>
+            <w:proofErr w:type="spellStart"/>
             <w:r>
               <w:rPr>
                 <w:i/>
               </w:rPr>
               <w:t>digito</w:t>
             </w:r>
+            <w:proofErr w:type="spellEnd"/>
             <w:r>
               <w:rPr>
                 <w:b/>
@@ -321,9 +353,11 @@
             <w:tcW w:w="4675" w:type="dxa"/>
           </w:tcPr>
           <w:p>
+            <w:proofErr w:type="spellStart"/>
             <w:r>
               <w:t>Lit_cadena</w:t>
             </w:r>
+            <w:proofErr w:type="spellEnd"/>
           </w:p>
         </w:tc>
         <w:tc>
@@ -337,11 +371,16 @@
               </w:rPr>
               <w:t>“</w:t>
             </w:r>
+            <w:proofErr w:type="spellStart"/>
             <w:r>
               <w:t>c</w:t>
             </w:r>
             <w:r>
-              <w:t>aracter*</w:t>
+              <w:t>aracter</w:t>
+            </w:r>
+            <w:proofErr w:type="spellEnd"/>
+            <w:r>
+              <w:t>*</w:t>
             </w:r>
             <w:r>
               <w:rPr>
@@ -358,8 +397,13 @@
               </w:rPr>
               <w:t>‘</w:t>
             </w:r>
-            <w:r>
-              <w:t>caracter*</w:t>
+            <w:proofErr w:type="spellStart"/>
+            <w:r>
+              <w:t>caracter</w:t>
+            </w:r>
+            <w:proofErr w:type="spellEnd"/>
+            <w:r>
+              <w:t>*</w:t>
             </w:r>
             <w:r>
               <w:rPr>
@@ -376,9 +420,11 @@
             <w:tcW w:w="4675" w:type="dxa"/>
           </w:tcPr>
           <w:p>
+            <w:proofErr w:type="spellStart"/>
             <w:r>
               <w:t>Lit_bool</w:t>
             </w:r>
+            <w:proofErr w:type="spellEnd"/>
           </w:p>
         </w:tc>
         <w:tc>
@@ -421,9 +467,11 @@
             <w:tcW w:w="4675" w:type="dxa"/>
           </w:tcPr>
           <w:p>
+            <w:proofErr w:type="spellStart"/>
             <w:r>
               <w:t>Op_suma</w:t>
             </w:r>
+            <w:proofErr w:type="spellEnd"/>
           </w:p>
         </w:tc>
         <w:tc>
@@ -451,9 +499,11 @@
             <w:tcW w:w="4675" w:type="dxa"/>
           </w:tcPr>
           <w:p>
+            <w:proofErr w:type="spellStart"/>
             <w:r>
               <w:t>Op_resta</w:t>
             </w:r>
+            <w:proofErr w:type="spellEnd"/>
           </w:p>
         </w:tc>
         <w:tc>
@@ -481,9 +531,11 @@
             <w:tcW w:w="4675" w:type="dxa"/>
           </w:tcPr>
           <w:p>
+            <w:proofErr w:type="spellStart"/>
             <w:r>
               <w:t>Op_multiplicacion</w:t>
             </w:r>
+            <w:proofErr w:type="spellEnd"/>
           </w:p>
         </w:tc>
         <w:tc>
@@ -511,9 +563,11 @@
             <w:tcW w:w="4675" w:type="dxa"/>
           </w:tcPr>
           <w:p>
+            <w:proofErr w:type="spellStart"/>
             <w:r>
               <w:t>Op_division</w:t>
             </w:r>
+            <w:proofErr w:type="spellEnd"/>
           </w:p>
         </w:tc>
         <w:tc>
@@ -541,9 +595,11 @@
             <w:tcW w:w="4675" w:type="dxa"/>
           </w:tcPr>
           <w:p>
+            <w:proofErr w:type="spellStart"/>
             <w:r>
               <w:t>Op_modulo</w:t>
             </w:r>
+            <w:proofErr w:type="spellEnd"/>
           </w:p>
         </w:tc>
         <w:tc>
@@ -571,9 +627,11 @@
             <w:tcW w:w="4675" w:type="dxa"/>
           </w:tcPr>
           <w:p>
+            <w:proofErr w:type="spellStart"/>
             <w:r>
               <w:t>Op_incremento</w:t>
             </w:r>
+            <w:proofErr w:type="spellEnd"/>
           </w:p>
         </w:tc>
         <w:tc>
@@ -601,9 +659,11 @@
             <w:tcW w:w="4675" w:type="dxa"/>
           </w:tcPr>
           <w:p>
+            <w:proofErr w:type="spellStart"/>
             <w:r>
               <w:t>Op_decremento</w:t>
             </w:r>
+            <w:proofErr w:type="spellEnd"/>
           </w:p>
         </w:tc>
         <w:tc>
@@ -631,9 +691,11 @@
             <w:tcW w:w="4675" w:type="dxa"/>
           </w:tcPr>
           <w:p>
+            <w:proofErr w:type="spellStart"/>
             <w:r>
               <w:t>Op_asignacion</w:t>
             </w:r>
+            <w:proofErr w:type="spellEnd"/>
           </w:p>
         </w:tc>
         <w:tc>
@@ -661,9 +723,11 @@
             <w:tcW w:w="4675" w:type="dxa"/>
           </w:tcPr>
           <w:p>
+            <w:proofErr w:type="spellStart"/>
             <w:r>
               <w:t>Op_asigsuma</w:t>
             </w:r>
+            <w:proofErr w:type="spellEnd"/>
           </w:p>
         </w:tc>
         <w:tc>
@@ -691,9 +755,11 @@
             <w:tcW w:w="4675" w:type="dxa"/>
           </w:tcPr>
           <w:p>
+            <w:proofErr w:type="spellStart"/>
             <w:r>
               <w:t>Op_asigresta</w:t>
             </w:r>
+            <w:proofErr w:type="spellEnd"/>
           </w:p>
         </w:tc>
         <w:tc>
@@ -721,9 +787,11 @@
             <w:tcW w:w="4675" w:type="dxa"/>
           </w:tcPr>
           <w:p>
+            <w:proofErr w:type="spellStart"/>
             <w:r>
               <w:t>Op_asigmultiplicacion</w:t>
             </w:r>
+            <w:proofErr w:type="spellEnd"/>
           </w:p>
         </w:tc>
         <w:tc>
@@ -751,9 +819,11 @@
             <w:tcW w:w="4675" w:type="dxa"/>
           </w:tcPr>
           <w:p>
+            <w:proofErr w:type="spellStart"/>
             <w:r>
               <w:t>Op_asigdivision</w:t>
             </w:r>
+            <w:proofErr w:type="spellEnd"/>
           </w:p>
         </w:tc>
         <w:tc>
@@ -781,9 +851,11 @@
             <w:tcW w:w="4675" w:type="dxa"/>
           </w:tcPr>
           <w:p>
+            <w:proofErr w:type="spellStart"/>
             <w:r>
               <w:t>Op_asigmodulo</w:t>
             </w:r>
+            <w:proofErr w:type="spellEnd"/>
           </w:p>
         </w:tc>
         <w:tc>
@@ -811,9 +883,11 @@
             <w:tcW w:w="4675" w:type="dxa"/>
           </w:tcPr>
           <w:p>
+            <w:proofErr w:type="spellStart"/>
             <w:r>
               <w:t>Op_equivalente</w:t>
             </w:r>
+            <w:proofErr w:type="spellEnd"/>
           </w:p>
         </w:tc>
         <w:tc>
@@ -841,9 +915,11 @@
             <w:tcW w:w="4675" w:type="dxa"/>
           </w:tcPr>
           <w:p>
+            <w:proofErr w:type="spellStart"/>
             <w:r>
               <w:t>Op_igual</w:t>
             </w:r>
+            <w:proofErr w:type="spellEnd"/>
           </w:p>
         </w:tc>
         <w:tc>
@@ -871,12 +947,14 @@
             <w:tcW w:w="4675" w:type="dxa"/>
           </w:tcPr>
           <w:p>
+            <w:proofErr w:type="spellStart"/>
             <w:r>
               <w:t>Op_</w:t>
             </w:r>
             <w:r>
               <w:t>noequivalente</w:t>
             </w:r>
+            <w:proofErr w:type="spellEnd"/>
           </w:p>
         </w:tc>
         <w:tc>
@@ -904,11 +982,13 @@
             <w:tcW w:w="4675" w:type="dxa"/>
           </w:tcPr>
           <w:p>
-            <w:r>
-              <w:t>Op_noequivalente</w:t>
+            <w:proofErr w:type="spellStart"/>
+            <w:r>
+              <w:t>Op_noequal</w:t>
             </w:r>
             <w:bookmarkStart w:id="0" w:name="_GoBack"/>
             <w:bookmarkEnd w:id="0"/>
+            <w:proofErr w:type="spellEnd"/>
           </w:p>
         </w:tc>
         <w:tc>
@@ -936,9 +1016,11 @@
             <w:tcW w:w="4675" w:type="dxa"/>
           </w:tcPr>
           <w:p>
+            <w:proofErr w:type="spellStart"/>
             <w:r>
               <w:t>Op_mayorque</w:t>
             </w:r>
+            <w:proofErr w:type="spellEnd"/>
           </w:p>
         </w:tc>
         <w:tc>
@@ -966,9 +1048,11 @@
             <w:tcW w:w="4675" w:type="dxa"/>
           </w:tcPr>
           <w:p>
+            <w:proofErr w:type="spellStart"/>
             <w:r>
               <w:t>Op_menorque</w:t>
             </w:r>
+            <w:proofErr w:type="spellEnd"/>
           </w:p>
         </w:tc>
         <w:tc>
@@ -996,9 +1080,11 @@
             <w:tcW w:w="4675" w:type="dxa"/>
           </w:tcPr>
           <w:p>
+            <w:proofErr w:type="spellStart"/>
             <w:r>
               <w:t>Op_mayorigual</w:t>
             </w:r>
+            <w:proofErr w:type="spellEnd"/>
           </w:p>
         </w:tc>
         <w:tc>
@@ -1026,9 +1112,11 @@
             <w:tcW w:w="4675" w:type="dxa"/>
           </w:tcPr>
           <w:p>
+            <w:proofErr w:type="spellStart"/>
             <w:r>
               <w:t>Op_menorigual</w:t>
             </w:r>
+            <w:proofErr w:type="spellEnd"/>
           </w:p>
         </w:tc>
         <w:tc>
@@ -1056,9 +1144,11 @@
             <w:tcW w:w="4675" w:type="dxa"/>
           </w:tcPr>
           <w:p>
+            <w:proofErr w:type="spellStart"/>
             <w:r>
               <w:t>Op_and</w:t>
             </w:r>
+            <w:proofErr w:type="spellEnd"/>
           </w:p>
         </w:tc>
         <w:tc>
@@ -1086,9 +1176,11 @@
             <w:tcW w:w="4675" w:type="dxa"/>
           </w:tcPr>
           <w:p>
+            <w:proofErr w:type="spellStart"/>
             <w:r>
               <w:t>Op_or</w:t>
             </w:r>
+            <w:proofErr w:type="spellEnd"/>
           </w:p>
         </w:tc>
         <w:tc>
@@ -1116,9 +1208,11 @@
             <w:tcW w:w="4675" w:type="dxa"/>
           </w:tcPr>
           <w:p>
+            <w:proofErr w:type="spellStart"/>
             <w:r>
               <w:t>Op_not</w:t>
             </w:r>
+            <w:proofErr w:type="spellEnd"/>
           </w:p>
         </w:tc>
         <w:tc>
@@ -1146,9 +1240,11 @@
             <w:tcW w:w="4675" w:type="dxa"/>
           </w:tcPr>
           <w:p>
+            <w:proofErr w:type="spellStart"/>
             <w:r>
               <w:t>Pr_if</w:t>
             </w:r>
+            <w:proofErr w:type="spellEnd"/>
           </w:p>
         </w:tc>
         <w:tc>
@@ -1176,9 +1272,11 @@
             <w:tcW w:w="4675" w:type="dxa"/>
           </w:tcPr>
           <w:p>
+            <w:proofErr w:type="spellStart"/>
             <w:r>
               <w:t>Pr_while</w:t>
             </w:r>
+            <w:proofErr w:type="spellEnd"/>
           </w:p>
         </w:tc>
         <w:tc>
@@ -1206,9 +1304,11 @@
             <w:tcW w:w="4675" w:type="dxa"/>
           </w:tcPr>
           <w:p>
+            <w:proofErr w:type="spellStart"/>
             <w:r>
               <w:t>Pr_do</w:t>
             </w:r>
+            <w:proofErr w:type="spellEnd"/>
           </w:p>
         </w:tc>
         <w:tc>
@@ -1236,9 +1336,11 @@
             <w:tcW w:w="4675" w:type="dxa"/>
           </w:tcPr>
           <w:p>
+            <w:proofErr w:type="spellStart"/>
             <w:r>
               <w:t>Pr_for</w:t>
             </w:r>
+            <w:proofErr w:type="spellEnd"/>
           </w:p>
         </w:tc>
         <w:tc>
@@ -1266,9 +1368,11 @@
             <w:tcW w:w="4675" w:type="dxa"/>
           </w:tcPr>
           <w:p>
+            <w:proofErr w:type="spellStart"/>
             <w:r>
               <w:t>Pr_function</w:t>
             </w:r>
+            <w:proofErr w:type="spellEnd"/>
           </w:p>
         </w:tc>
         <w:tc>
@@ -1296,69 +1400,79 @@
             <w:tcW w:w="4675" w:type="dxa"/>
           </w:tcPr>
           <w:p>
+            <w:proofErr w:type="spellStart"/>
             <w:r>
               <w:t>Pr_var</w:t>
             </w:r>
-          </w:p>
-        </w:tc>
-        <w:tc>
-          <w:tcPr>
-            <w:tcW w:w="4675" w:type="dxa"/>
-          </w:tcPr>
-          <w:p>
-            <w:pPr>
-              <w:rPr>
-                <w:i/>
-              </w:rPr>
-            </w:pPr>
+            <w:proofErr w:type="spellEnd"/>
+          </w:p>
+        </w:tc>
+        <w:tc>
+          <w:tcPr>
+            <w:tcW w:w="4675" w:type="dxa"/>
+          </w:tcPr>
+          <w:p>
+            <w:pPr>
+              <w:rPr>
+                <w:i/>
+              </w:rPr>
+            </w:pPr>
+            <w:proofErr w:type="spellStart"/>
             <w:r>
               <w:rPr>
                 <w:i/>
               </w:rPr>
               <w:t>var</w:t>
             </w:r>
-          </w:p>
-        </w:tc>
-      </w:tr>
-      <w:tr>
-        <w:tc>
-          <w:tcPr>
-            <w:tcW w:w="4675" w:type="dxa"/>
-          </w:tcPr>
-          <w:p>
+            <w:proofErr w:type="spellEnd"/>
+          </w:p>
+        </w:tc>
+      </w:tr>
+      <w:tr>
+        <w:tc>
+          <w:tcPr>
+            <w:tcW w:w="4675" w:type="dxa"/>
+          </w:tcPr>
+          <w:p>
+            <w:proofErr w:type="spellStart"/>
             <w:r>
               <w:t>Pr_breake</w:t>
             </w:r>
-          </w:p>
-        </w:tc>
-        <w:tc>
-          <w:tcPr>
-            <w:tcW w:w="4675" w:type="dxa"/>
-          </w:tcPr>
-          <w:p>
-            <w:pPr>
-              <w:rPr>
-                <w:i/>
-              </w:rPr>
-            </w:pPr>
+            <w:proofErr w:type="spellEnd"/>
+          </w:p>
+        </w:tc>
+        <w:tc>
+          <w:tcPr>
+            <w:tcW w:w="4675" w:type="dxa"/>
+          </w:tcPr>
+          <w:p>
+            <w:pPr>
+              <w:rPr>
+                <w:i/>
+              </w:rPr>
+            </w:pPr>
+            <w:proofErr w:type="spellStart"/>
             <w:r>
               <w:rPr>
                 <w:i/>
               </w:rPr>
               <w:t>breake</w:t>
             </w:r>
-          </w:p>
-        </w:tc>
-      </w:tr>
-      <w:tr>
-        <w:tc>
-          <w:tcPr>
-            <w:tcW w:w="4675" w:type="dxa"/>
-          </w:tcPr>
-          <w:p>
+            <w:proofErr w:type="spellEnd"/>
+          </w:p>
+        </w:tc>
+      </w:tr>
+      <w:tr>
+        <w:tc>
+          <w:tcPr>
+            <w:tcW w:w="4675" w:type="dxa"/>
+          </w:tcPr>
+          <w:p>
+            <w:proofErr w:type="spellStart"/>
             <w:r>
               <w:t>Pr_switch</w:t>
             </w:r>
+            <w:proofErr w:type="spellEnd"/>
           </w:p>
         </w:tc>
         <w:tc>
@@ -1386,9 +1500,11 @@
             <w:tcW w:w="4675" w:type="dxa"/>
           </w:tcPr>
           <w:p>
+            <w:proofErr w:type="spellStart"/>
             <w:r>
               <w:t>Pr_case</w:t>
             </w:r>
+            <w:proofErr w:type="spellEnd"/>
           </w:p>
         </w:tc>
         <w:tc>
@@ -1416,9 +1532,11 @@
             <w:tcW w:w="4675" w:type="dxa"/>
           </w:tcPr>
           <w:p>
+            <w:proofErr w:type="spellStart"/>
             <w:r>
               <w:t>Pr_catch</w:t>
             </w:r>
+            <w:proofErr w:type="spellEnd"/>
           </w:p>
         </w:tc>
         <w:tc>
@@ -1446,9 +1564,11 @@
             <w:tcW w:w="4675" w:type="dxa"/>
           </w:tcPr>
           <w:p>
+            <w:proofErr w:type="spellStart"/>
             <w:r>
               <w:t>Pr_continue</w:t>
             </w:r>
+            <w:proofErr w:type="spellEnd"/>
           </w:p>
         </w:tc>
         <w:tc>
@@ -1476,9 +1596,11 @@
             <w:tcW w:w="4675" w:type="dxa"/>
           </w:tcPr>
           <w:p>
+            <w:proofErr w:type="spellStart"/>
             <w:r>
               <w:t>Pr_default</w:t>
             </w:r>
+            <w:proofErr w:type="spellEnd"/>
           </w:p>
         </w:tc>
         <w:tc>
@@ -1506,9 +1628,11 @@
             <w:tcW w:w="4675" w:type="dxa"/>
           </w:tcPr>
           <w:p>
+            <w:proofErr w:type="spellStart"/>
             <w:r>
               <w:t>Pr_else</w:t>
             </w:r>
+            <w:proofErr w:type="spellEnd"/>
           </w:p>
         </w:tc>
         <w:tc>
@@ -1536,9 +1660,11 @@
             <w:tcW w:w="4675" w:type="dxa"/>
           </w:tcPr>
           <w:p>
+            <w:proofErr w:type="spellStart"/>
             <w:r>
               <w:t>Pr_new</w:t>
             </w:r>
+            <w:proofErr w:type="spellEnd"/>
           </w:p>
         </w:tc>
         <w:tc>
@@ -1566,9 +1692,11 @@
             <w:tcW w:w="4675" w:type="dxa"/>
           </w:tcPr>
           <w:p>
+            <w:proofErr w:type="spellStart"/>
             <w:r>
               <w:t>Pr_return</w:t>
             </w:r>
+            <w:proofErr w:type="spellEnd"/>
           </w:p>
         </w:tc>
         <w:tc>
@@ -1596,9 +1724,11 @@
             <w:tcW w:w="4675" w:type="dxa"/>
           </w:tcPr>
           <w:p>
+            <w:proofErr w:type="spellStart"/>
             <w:r>
               <w:t>Pr_throw</w:t>
             </w:r>
+            <w:proofErr w:type="spellEnd"/>
           </w:p>
         </w:tc>
         <w:tc>
@@ -1626,9 +1756,11 @@
             <w:tcW w:w="4675" w:type="dxa"/>
           </w:tcPr>
           <w:p>
+            <w:proofErr w:type="spellStart"/>
             <w:r>
               <w:t>Pr_try</w:t>
             </w:r>
+            <w:proofErr w:type="spellEnd"/>
           </w:p>
         </w:tc>
         <w:tc>
